--- a/Checklist.docx
+++ b/Checklist.docx
@@ -1,619 +1,1252 @@
 
 <file path=word/document.xml><?xml version="1.0" encoding="utf-8"?>
-<w:document xmlns:wpc="http://schemas.microsoft.com/office/word/2010/wordprocessingCanvas" xmlns:cx="http://schemas.microsoft.com/office/drawing/2014/chartex" xmlns:cx1="http://schemas.microsoft.com/office/drawing/2015/9/8/chartex" xmlns:cx2="http://schemas.microsoft.com/office/drawing/2015/10/21/chartex" xmlns:cx3="http://schemas.microsoft.com/office/drawing/2016/5/9/chartex" xmlns:cx4="http://schemas.microsoft.com/office/drawing/2016/5/10/chartex" xmlns:cx5="http://schemas.microsoft.com/office/drawing/2016/5/11/chartex" xmlns:cx6="http://schemas.microsoft.com/office/drawing/2016/5/12/chartex" xmlns:cx7="http://schemas.microsoft.com/office/drawing/2016/5/13/chartex" xmlns:cx8="http://schemas.microsoft.com/office/drawing/2016/5/14/chartex" xmlns:mc="http://schemas.openxmlformats.org/markup-compatibility/2006" xmlns:aink="http://schemas.microsoft.com/office/drawing/2016/ink" xmlns:am3d="http://schemas.microsoft.com/office/drawing/2017/model3d" xmlns:o="urn:schemas-microsoft-com:office:office" xmlns:r="http://schemas.openxmlformats.org/officeDocument/2006/relationships" xmlns:m="http://schemas.openxmlformats.org/officeDocument/2006/math" xmlns:v="urn:schemas-microsoft-com:vml" xmlns:wp14="http://schemas.microsoft.com/office/word/2010/wordprocessingDrawing" xmlns:wp="http://schemas.openxmlformats.org/drawingml/2006/wordprocessingDrawing" xmlns:w10="urn:schemas-microsoft-com:office:word" xmlns:w="http://schemas.openxmlformats.org/wordprocessingml/2006/main" xmlns:w14="http://schemas.microsoft.com/office/word/2010/wordml" xmlns:w15="http://schemas.microsoft.com/office/word/2012/wordml" xmlns:w16cid="http://schemas.microsoft.com/office/word/2016/wordml/cid" xmlns:w16se="http://schemas.microsoft.com/office/word/2015/wordml/symex" xmlns:wpg="http://schemas.microsoft.com/office/word/2010/wordprocessingGroup" xmlns:wpi="http://schemas.microsoft.com/office/word/2010/wordprocessingInk" xmlns:wne="http://schemas.microsoft.com/office/word/2006/wordml" xmlns:wps="http://schemas.microsoft.com/office/word/2010/wordprocessingShape" mc:Ignorable="w14 w15 w16se w16cid wp14">
+<w:document xmlns:wpc="http://schemas.microsoft.com/office/word/2010/wordprocessingCanvas" xmlns:mc="http://schemas.openxmlformats.org/markup-compatibility/2006" xmlns:o="urn:schemas-microsoft-com:office:office" xmlns:r="http://schemas.openxmlformats.org/officeDocument/2006/relationships" xmlns:m="http://schemas.openxmlformats.org/officeDocument/2006/math" xmlns:v="urn:schemas-microsoft-com:vml" xmlns:wp14="http://schemas.microsoft.com/office/word/2010/wordprocessingDrawing" xmlns:wp="http://schemas.openxmlformats.org/drawingml/2006/wordprocessingDrawing" xmlns:w10="urn:schemas-microsoft-com:office:word" xmlns:w="http://schemas.openxmlformats.org/wordprocessingml/2006/main" xmlns:w14="http://schemas.microsoft.com/office/word/2010/wordml" xmlns:w15="http://schemas.microsoft.com/office/word/2012/wordml" xmlns:wpg="http://schemas.microsoft.com/office/word/2010/wordprocessingGroup" xmlns:wpi="http://schemas.microsoft.com/office/word/2010/wordprocessingInk" xmlns:wne="http://schemas.microsoft.com/office/word/2006/wordml" xmlns:wps="http://schemas.microsoft.com/office/word/2010/wordprocessingShape" mc:Ignorable="w14 w15 wp14">
   <w:body>
     <w:p>
       <w:pPr>
+        <w:jc w:val="center"/>
         <w:rPr>
           <w:b/>
           <w:sz w:val="32"/>
           <w:szCs w:val="32"/>
         </w:rPr>
       </w:pPr>
-      <w:proofErr w:type="gramStart"/>
       <w:r>
         <w:rPr>
           <w:b/>
           <w:sz w:val="32"/>
           <w:szCs w:val="32"/>
         </w:rPr>
-        <w:t>Checklist :</w:t>
+        <w:t>Checklist</w:t>
       </w:r>
-      <w:proofErr w:type="gramEnd"/>
     </w:p>
+    <w:tbl>
+      <w:tblPr>
+        <w:tblW w:w="0" w:type="auto"/>
+        <w:tblInd w:w="625" w:type="dxa"/>
+        <w:tblBorders>
+          <w:top w:val="single" w:sz="4" w:space="0" w:color="auto"/>
+          <w:left w:val="single" w:sz="4" w:space="0" w:color="auto"/>
+          <w:bottom w:val="single" w:sz="4" w:space="0" w:color="auto"/>
+          <w:right w:val="single" w:sz="4" w:space="0" w:color="auto"/>
+          <w:insideH w:val="single" w:sz="4" w:space="0" w:color="auto"/>
+          <w:insideV w:val="single" w:sz="4" w:space="0" w:color="auto"/>
+        </w:tblBorders>
+        <w:tblLook w:val="0000" w:firstRow="0" w:lastRow="0" w:firstColumn="0" w:lastColumn="0" w:noHBand="0" w:noVBand="0"/>
+      </w:tblPr>
+      <w:tblGrid>
+        <w:gridCol w:w="5753"/>
+        <w:gridCol w:w="817"/>
+      </w:tblGrid>
+      <w:tr>
+        <w:tblPrEx>
+          <w:tblCellMar>
+            <w:top w:w="0" w:type="dxa"/>
+            <w:bottom w:w="0" w:type="dxa"/>
+          </w:tblCellMar>
+        </w:tblPrEx>
+        <w:trPr>
+          <w:trHeight w:val="325"/>
+        </w:trPr>
+        <w:tc>
+          <w:tcPr>
+            <w:tcW w:w="5753" w:type="dxa"/>
+          </w:tcPr>
+          <w:p>
+            <w:pPr>
+              <w:pStyle w:val="ListParagraph"/>
+              <w:numPr>
+                <w:ilvl w:val="0"/>
+                <w:numId w:val="3"/>
+              </w:numPr>
+              <w:ind w:left="90"/>
+              <w:rPr>
+                <w:sz w:val="28"/>
+                <w:szCs w:val="28"/>
+              </w:rPr>
+            </w:pPr>
+            <w:r>
+              <w:rPr>
+                <w:sz w:val="28"/>
+                <w:szCs w:val="28"/>
+              </w:rPr>
+              <w:t>Understand the data</w:t>
+            </w:r>
+          </w:p>
+        </w:tc>
+        <w:tc>
+          <w:tcPr>
+            <w:tcW w:w="817" w:type="dxa"/>
+            <w:shd w:val="clear" w:color="auto" w:fill="70AD47" w:themeFill="accent6"/>
+          </w:tcPr>
+          <w:p>
+            <w:pPr>
+              <w:pStyle w:val="ListParagraph"/>
+              <w:numPr>
+                <w:ilvl w:val="0"/>
+                <w:numId w:val="3"/>
+              </w:numPr>
+              <w:ind w:left="90"/>
+              <w:rPr>
+                <w:sz w:val="28"/>
+                <w:szCs w:val="28"/>
+              </w:rPr>
+            </w:pPr>
+          </w:p>
+        </w:tc>
+      </w:tr>
+      <w:tr>
+        <w:tblPrEx>
+          <w:tblCellMar>
+            <w:top w:w="0" w:type="dxa"/>
+            <w:bottom w:w="0" w:type="dxa"/>
+          </w:tblCellMar>
+        </w:tblPrEx>
+        <w:trPr>
+          <w:trHeight w:val="300"/>
+        </w:trPr>
+        <w:tc>
+          <w:tcPr>
+            <w:tcW w:w="5753" w:type="dxa"/>
+          </w:tcPr>
+          <w:p>
+            <w:pPr>
+              <w:pStyle w:val="ListParagraph"/>
+              <w:numPr>
+                <w:ilvl w:val="0"/>
+                <w:numId w:val="3"/>
+              </w:numPr>
+              <w:ind w:left="90"/>
+              <w:rPr>
+                <w:sz w:val="28"/>
+                <w:szCs w:val="28"/>
+              </w:rPr>
+            </w:pPr>
+            <w:r>
+              <w:rPr>
+                <w:sz w:val="28"/>
+                <w:szCs w:val="28"/>
+              </w:rPr>
+              <w:t xml:space="preserve">Create a </w:t>
+            </w:r>
+            <w:r>
+              <w:rPr>
+                <w:sz w:val="28"/>
+                <w:szCs w:val="28"/>
+              </w:rPr>
+              <w:t>Problem Statement</w:t>
+            </w:r>
+          </w:p>
+        </w:tc>
+        <w:tc>
+          <w:tcPr>
+            <w:tcW w:w="817" w:type="dxa"/>
+            <w:shd w:val="clear" w:color="auto" w:fill="70AD47" w:themeFill="accent6"/>
+          </w:tcPr>
+          <w:p>
+            <w:pPr>
+              <w:pStyle w:val="ListParagraph"/>
+              <w:numPr>
+                <w:ilvl w:val="0"/>
+                <w:numId w:val="3"/>
+              </w:numPr>
+              <w:ind w:left="90"/>
+              <w:rPr>
+                <w:sz w:val="28"/>
+                <w:szCs w:val="28"/>
+              </w:rPr>
+            </w:pPr>
+          </w:p>
+        </w:tc>
+      </w:tr>
+      <w:tr>
+        <w:tblPrEx>
+          <w:tblCellMar>
+            <w:top w:w="0" w:type="dxa"/>
+            <w:bottom w:w="0" w:type="dxa"/>
+          </w:tblCellMar>
+        </w:tblPrEx>
+        <w:trPr>
+          <w:trHeight w:val="330"/>
+        </w:trPr>
+        <w:tc>
+          <w:tcPr>
+            <w:tcW w:w="5753" w:type="dxa"/>
+          </w:tcPr>
+          <w:p>
+            <w:pPr>
+              <w:pStyle w:val="ListParagraph"/>
+              <w:numPr>
+                <w:ilvl w:val="0"/>
+                <w:numId w:val="3"/>
+              </w:numPr>
+              <w:ind w:left="90"/>
+              <w:rPr>
+                <w:sz w:val="28"/>
+                <w:szCs w:val="28"/>
+              </w:rPr>
+            </w:pPr>
+            <w:r>
+              <w:rPr>
+                <w:sz w:val="28"/>
+                <w:szCs w:val="28"/>
+              </w:rPr>
+              <w:t xml:space="preserve">Develop </w:t>
+            </w:r>
+            <w:r>
+              <w:rPr>
+                <w:sz w:val="28"/>
+                <w:szCs w:val="28"/>
+              </w:rPr>
+              <w:t>Goal/Aim</w:t>
+            </w:r>
+          </w:p>
+        </w:tc>
+        <w:tc>
+          <w:tcPr>
+            <w:tcW w:w="817" w:type="dxa"/>
+            <w:shd w:val="clear" w:color="auto" w:fill="70AD47" w:themeFill="accent6"/>
+          </w:tcPr>
+          <w:p>
+            <w:pPr>
+              <w:pStyle w:val="ListParagraph"/>
+              <w:numPr>
+                <w:ilvl w:val="0"/>
+                <w:numId w:val="3"/>
+              </w:numPr>
+              <w:ind w:left="90"/>
+              <w:rPr>
+                <w:sz w:val="28"/>
+                <w:szCs w:val="28"/>
+              </w:rPr>
+            </w:pPr>
+          </w:p>
+        </w:tc>
+      </w:tr>
+      <w:tr>
+        <w:tblPrEx>
+          <w:tblCellMar>
+            <w:top w:w="0" w:type="dxa"/>
+            <w:bottom w:w="0" w:type="dxa"/>
+          </w:tblCellMar>
+        </w:tblPrEx>
+        <w:trPr>
+          <w:trHeight w:val="340"/>
+        </w:trPr>
+        <w:tc>
+          <w:tcPr>
+            <w:tcW w:w="5753" w:type="dxa"/>
+          </w:tcPr>
+          <w:p>
+            <w:pPr>
+              <w:pStyle w:val="ListParagraph"/>
+              <w:numPr>
+                <w:ilvl w:val="0"/>
+                <w:numId w:val="3"/>
+              </w:numPr>
+              <w:ind w:left="90"/>
+              <w:rPr>
+                <w:sz w:val="28"/>
+                <w:szCs w:val="28"/>
+              </w:rPr>
+            </w:pPr>
+            <w:r>
+              <w:rPr>
+                <w:sz w:val="28"/>
+                <w:szCs w:val="28"/>
+              </w:rPr>
+              <w:t>Check if the data is apt for multivariate analysis</w:t>
+            </w:r>
+          </w:p>
+        </w:tc>
+        <w:tc>
+          <w:tcPr>
+            <w:tcW w:w="817" w:type="dxa"/>
+            <w:shd w:val="clear" w:color="auto" w:fill="70AD47" w:themeFill="accent6"/>
+          </w:tcPr>
+          <w:p>
+            <w:pPr>
+              <w:pStyle w:val="ListParagraph"/>
+              <w:numPr>
+                <w:ilvl w:val="0"/>
+                <w:numId w:val="3"/>
+              </w:numPr>
+              <w:ind w:left="90"/>
+              <w:rPr>
+                <w:sz w:val="28"/>
+                <w:szCs w:val="28"/>
+              </w:rPr>
+            </w:pPr>
+          </w:p>
+        </w:tc>
+      </w:tr>
+      <w:tr>
+        <w:tblPrEx>
+          <w:tblCellMar>
+            <w:top w:w="0" w:type="dxa"/>
+            <w:bottom w:w="0" w:type="dxa"/>
+          </w:tblCellMar>
+        </w:tblPrEx>
+        <w:trPr>
+          <w:trHeight w:val="290"/>
+        </w:trPr>
+        <w:tc>
+          <w:tcPr>
+            <w:tcW w:w="5753" w:type="dxa"/>
+          </w:tcPr>
+          <w:p>
+            <w:pPr>
+              <w:pStyle w:val="ListParagraph"/>
+              <w:numPr>
+                <w:ilvl w:val="0"/>
+                <w:numId w:val="3"/>
+              </w:numPr>
+              <w:ind w:left="90"/>
+              <w:rPr>
+                <w:sz w:val="28"/>
+                <w:szCs w:val="28"/>
+              </w:rPr>
+            </w:pPr>
+            <w:r>
+              <w:rPr>
+                <w:sz w:val="28"/>
+                <w:szCs w:val="28"/>
+              </w:rPr>
+              <w:t xml:space="preserve">Prepare </w:t>
+            </w:r>
+            <w:r>
+              <w:rPr>
+                <w:sz w:val="28"/>
+                <w:szCs w:val="28"/>
+              </w:rPr>
+              <w:t>Data Dictionary</w:t>
+            </w:r>
+            <w:r>
+              <w:rPr>
+                <w:sz w:val="28"/>
+                <w:szCs w:val="28"/>
+              </w:rPr>
+              <w:t xml:space="preserve"> with each column definitions</w:t>
+            </w:r>
+          </w:p>
+        </w:tc>
+        <w:tc>
+          <w:tcPr>
+            <w:tcW w:w="817" w:type="dxa"/>
+            <w:shd w:val="clear" w:color="auto" w:fill="70AD47" w:themeFill="accent6"/>
+          </w:tcPr>
+          <w:p>
+            <w:pPr>
+              <w:pStyle w:val="ListParagraph"/>
+              <w:numPr>
+                <w:ilvl w:val="0"/>
+                <w:numId w:val="3"/>
+              </w:numPr>
+              <w:ind w:left="90"/>
+              <w:rPr>
+                <w:sz w:val="28"/>
+                <w:szCs w:val="28"/>
+              </w:rPr>
+            </w:pPr>
+          </w:p>
+        </w:tc>
+      </w:tr>
+      <w:tr>
+        <w:tblPrEx>
+          <w:tblCellMar>
+            <w:top w:w="0" w:type="dxa"/>
+            <w:bottom w:w="0" w:type="dxa"/>
+          </w:tblCellMar>
+        </w:tblPrEx>
+        <w:trPr>
+          <w:trHeight w:val="270"/>
+        </w:trPr>
+        <w:tc>
+          <w:tcPr>
+            <w:tcW w:w="5753" w:type="dxa"/>
+          </w:tcPr>
+          <w:p>
+            <w:pPr>
+              <w:pStyle w:val="ListParagraph"/>
+              <w:numPr>
+                <w:ilvl w:val="0"/>
+                <w:numId w:val="3"/>
+              </w:numPr>
+              <w:ind w:left="90"/>
+              <w:rPr>
+                <w:sz w:val="28"/>
+                <w:szCs w:val="28"/>
+              </w:rPr>
+            </w:pPr>
+            <w:r>
+              <w:rPr>
+                <w:sz w:val="28"/>
+                <w:szCs w:val="28"/>
+              </w:rPr>
+              <w:t xml:space="preserve">Create a Project Plan using SPAP (S.M.A.R.T) </w:t>
+            </w:r>
+          </w:p>
+        </w:tc>
+        <w:tc>
+          <w:tcPr>
+            <w:tcW w:w="817" w:type="dxa"/>
+            <w:shd w:val="clear" w:color="auto" w:fill="70AD47" w:themeFill="accent6"/>
+          </w:tcPr>
+          <w:p>
+            <w:pPr>
+              <w:pStyle w:val="ListParagraph"/>
+              <w:numPr>
+                <w:ilvl w:val="0"/>
+                <w:numId w:val="3"/>
+              </w:numPr>
+              <w:ind w:left="90"/>
+              <w:rPr>
+                <w:sz w:val="28"/>
+                <w:szCs w:val="28"/>
+              </w:rPr>
+            </w:pPr>
+          </w:p>
+        </w:tc>
+      </w:tr>
+      <w:tr>
+        <w:tblPrEx>
+          <w:tblCellMar>
+            <w:top w:w="0" w:type="dxa"/>
+            <w:bottom w:w="0" w:type="dxa"/>
+          </w:tblCellMar>
+        </w:tblPrEx>
+        <w:trPr>
+          <w:trHeight w:val="330"/>
+        </w:trPr>
+        <w:tc>
+          <w:tcPr>
+            <w:tcW w:w="5753" w:type="dxa"/>
+          </w:tcPr>
+          <w:p>
+            <w:pPr>
+              <w:pStyle w:val="ListParagraph"/>
+              <w:numPr>
+                <w:ilvl w:val="0"/>
+                <w:numId w:val="3"/>
+              </w:numPr>
+              <w:ind w:left="90"/>
+              <w:rPr>
+                <w:sz w:val="28"/>
+                <w:szCs w:val="28"/>
+              </w:rPr>
+            </w:pPr>
+            <w:r>
+              <w:rPr>
+                <w:sz w:val="28"/>
+                <w:szCs w:val="28"/>
+              </w:rPr>
+              <w:t>Identify Independent/Dependent variables</w:t>
+            </w:r>
+          </w:p>
+        </w:tc>
+        <w:tc>
+          <w:tcPr>
+            <w:tcW w:w="817" w:type="dxa"/>
+            <w:shd w:val="clear" w:color="auto" w:fill="70AD47" w:themeFill="accent6"/>
+          </w:tcPr>
+          <w:p>
+            <w:pPr>
+              <w:pStyle w:val="ListParagraph"/>
+              <w:numPr>
+                <w:ilvl w:val="0"/>
+                <w:numId w:val="3"/>
+              </w:numPr>
+              <w:ind w:left="90"/>
+              <w:rPr>
+                <w:sz w:val="28"/>
+                <w:szCs w:val="28"/>
+              </w:rPr>
+            </w:pPr>
+          </w:p>
+        </w:tc>
+      </w:tr>
+      <w:tr>
+        <w:tblPrEx>
+          <w:tblCellMar>
+            <w:top w:w="0" w:type="dxa"/>
+            <w:bottom w:w="0" w:type="dxa"/>
+          </w:tblCellMar>
+        </w:tblPrEx>
+        <w:trPr>
+          <w:trHeight w:val="270"/>
+        </w:trPr>
+        <w:tc>
+          <w:tcPr>
+            <w:tcW w:w="5753" w:type="dxa"/>
+          </w:tcPr>
+          <w:p>
+            <w:pPr>
+              <w:pStyle w:val="ListParagraph"/>
+              <w:numPr>
+                <w:ilvl w:val="0"/>
+                <w:numId w:val="3"/>
+              </w:numPr>
+              <w:ind w:left="90"/>
+              <w:rPr>
+                <w:sz w:val="28"/>
+                <w:szCs w:val="28"/>
+              </w:rPr>
+            </w:pPr>
+            <w:r>
+              <w:rPr>
+                <w:sz w:val="28"/>
+                <w:szCs w:val="28"/>
+              </w:rPr>
+              <w:t>Perform Exploratory Analysis</w:t>
+            </w:r>
+          </w:p>
+        </w:tc>
+        <w:tc>
+          <w:tcPr>
+            <w:tcW w:w="817" w:type="dxa"/>
+            <w:shd w:val="clear" w:color="auto" w:fill="70AD47" w:themeFill="accent6"/>
+          </w:tcPr>
+          <w:p>
+            <w:pPr>
+              <w:pStyle w:val="ListParagraph"/>
+              <w:numPr>
+                <w:ilvl w:val="0"/>
+                <w:numId w:val="3"/>
+              </w:numPr>
+              <w:ind w:left="90"/>
+              <w:rPr>
+                <w:sz w:val="28"/>
+                <w:szCs w:val="28"/>
+              </w:rPr>
+            </w:pPr>
+          </w:p>
+        </w:tc>
+      </w:tr>
+      <w:tr>
+        <w:tblPrEx>
+          <w:tblCellMar>
+            <w:top w:w="0" w:type="dxa"/>
+            <w:bottom w:w="0" w:type="dxa"/>
+          </w:tblCellMar>
+        </w:tblPrEx>
+        <w:trPr>
+          <w:trHeight w:val="620"/>
+        </w:trPr>
+        <w:tc>
+          <w:tcPr>
+            <w:tcW w:w="5753" w:type="dxa"/>
+          </w:tcPr>
+          <w:p>
+            <w:pPr>
+              <w:pStyle w:val="ListParagraph"/>
+              <w:numPr>
+                <w:ilvl w:val="0"/>
+                <w:numId w:val="3"/>
+              </w:numPr>
+              <w:ind w:left="90"/>
+              <w:rPr>
+                <w:sz w:val="28"/>
+                <w:szCs w:val="28"/>
+              </w:rPr>
+            </w:pPr>
+            <w:r>
+              <w:rPr>
+                <w:sz w:val="28"/>
+                <w:szCs w:val="28"/>
+              </w:rPr>
+              <w:t>Raise relevant questions and check if data set is able to answer them</w:t>
+            </w:r>
+          </w:p>
+        </w:tc>
+        <w:tc>
+          <w:tcPr>
+            <w:tcW w:w="817" w:type="dxa"/>
+            <w:shd w:val="clear" w:color="auto" w:fill="70AD47" w:themeFill="accent6"/>
+          </w:tcPr>
+          <w:p>
+            <w:pPr>
+              <w:pStyle w:val="ListParagraph"/>
+              <w:numPr>
+                <w:ilvl w:val="0"/>
+                <w:numId w:val="3"/>
+              </w:numPr>
+              <w:ind w:left="90"/>
+              <w:rPr>
+                <w:sz w:val="28"/>
+                <w:szCs w:val="28"/>
+              </w:rPr>
+            </w:pPr>
+          </w:p>
+        </w:tc>
+      </w:tr>
+      <w:tr>
+        <w:tblPrEx>
+          <w:tblCellMar>
+            <w:top w:w="0" w:type="dxa"/>
+            <w:bottom w:w="0" w:type="dxa"/>
+          </w:tblCellMar>
+        </w:tblPrEx>
+        <w:trPr>
+          <w:trHeight w:val="2230"/>
+        </w:trPr>
+        <w:tc>
+          <w:tcPr>
+            <w:tcW w:w="5753" w:type="dxa"/>
+          </w:tcPr>
+          <w:p>
+            <w:pPr>
+              <w:pStyle w:val="ListParagraph"/>
+              <w:numPr>
+                <w:ilvl w:val="0"/>
+                <w:numId w:val="3"/>
+              </w:numPr>
+              <w:ind w:left="90"/>
+              <w:rPr>
+                <w:sz w:val="28"/>
+                <w:szCs w:val="28"/>
+              </w:rPr>
+            </w:pPr>
+            <w:r>
+              <w:rPr>
+                <w:sz w:val="28"/>
+                <w:szCs w:val="28"/>
+              </w:rPr>
+              <w:t>Perform Basic Visualizations</w:t>
+            </w:r>
+          </w:p>
+          <w:p>
+            <w:pPr>
+              <w:pStyle w:val="ListParagraph"/>
+              <w:ind w:left="90"/>
+              <w:rPr>
+                <w:sz w:val="24"/>
+                <w:szCs w:val="24"/>
+              </w:rPr>
+            </w:pPr>
+            <w:r>
+              <w:rPr>
+                <w:sz w:val="24"/>
+                <w:szCs w:val="24"/>
+              </w:rPr>
+              <w:t>-Scatter Plot</w:t>
+            </w:r>
+          </w:p>
+          <w:p>
+            <w:pPr>
+              <w:pStyle w:val="ListParagraph"/>
+              <w:ind w:left="90"/>
+              <w:rPr>
+                <w:sz w:val="24"/>
+                <w:szCs w:val="24"/>
+              </w:rPr>
+            </w:pPr>
+            <w:r>
+              <w:rPr>
+                <w:sz w:val="24"/>
+                <w:szCs w:val="24"/>
+              </w:rPr>
+              <w:t>-Scatter Plot Matrix</w:t>
+            </w:r>
+          </w:p>
+          <w:p>
+            <w:pPr>
+              <w:pStyle w:val="ListParagraph"/>
+              <w:ind w:left="90"/>
+              <w:rPr>
+                <w:sz w:val="24"/>
+                <w:szCs w:val="24"/>
+              </w:rPr>
+            </w:pPr>
+            <w:r>
+              <w:rPr>
+                <w:sz w:val="24"/>
+                <w:szCs w:val="24"/>
+              </w:rPr>
+              <w:t>-Box-Plot</w:t>
+            </w:r>
+          </w:p>
+          <w:p>
+            <w:pPr>
+              <w:pStyle w:val="ListParagraph"/>
+              <w:ind w:left="90"/>
+              <w:rPr>
+                <w:sz w:val="24"/>
+                <w:szCs w:val="24"/>
+              </w:rPr>
+            </w:pPr>
+            <w:r>
+              <w:rPr>
+                <w:sz w:val="24"/>
+                <w:szCs w:val="24"/>
+              </w:rPr>
+              <w:t>-Histograms</w:t>
+            </w:r>
+          </w:p>
+          <w:p>
+            <w:pPr>
+              <w:pStyle w:val="ListParagraph"/>
+              <w:ind w:left="90"/>
+              <w:rPr>
+                <w:sz w:val="24"/>
+                <w:szCs w:val="24"/>
+              </w:rPr>
+            </w:pPr>
+            <w:r>
+              <w:rPr>
+                <w:sz w:val="24"/>
+                <w:szCs w:val="24"/>
+              </w:rPr>
+              <w:t>-Pie Chart</w:t>
+            </w:r>
+          </w:p>
+          <w:p>
+            <w:pPr>
+              <w:pStyle w:val="ListParagraph"/>
+              <w:ind w:left="90"/>
+              <w:rPr>
+                <w:sz w:val="28"/>
+                <w:szCs w:val="28"/>
+              </w:rPr>
+            </w:pPr>
+            <w:r>
+              <w:rPr>
+                <w:sz w:val="24"/>
+                <w:szCs w:val="24"/>
+              </w:rPr>
+              <w:t>-Bar Chart</w:t>
+            </w:r>
+          </w:p>
+        </w:tc>
+        <w:tc>
+          <w:tcPr>
+            <w:tcW w:w="817" w:type="dxa"/>
+            <w:shd w:val="clear" w:color="auto" w:fill="70AD47" w:themeFill="accent6"/>
+          </w:tcPr>
+          <w:p>
+            <w:pPr>
+              <w:pStyle w:val="ListParagraph"/>
+              <w:numPr>
+                <w:ilvl w:val="0"/>
+                <w:numId w:val="3"/>
+              </w:numPr>
+              <w:ind w:left="90"/>
+              <w:rPr>
+                <w:sz w:val="28"/>
+                <w:szCs w:val="28"/>
+              </w:rPr>
+            </w:pPr>
+          </w:p>
+        </w:tc>
+      </w:tr>
+      <w:tr>
+        <w:tblPrEx>
+          <w:tblCellMar>
+            <w:top w:w="0" w:type="dxa"/>
+            <w:bottom w:w="0" w:type="dxa"/>
+          </w:tblCellMar>
+        </w:tblPrEx>
+        <w:trPr>
+          <w:trHeight w:val="340"/>
+        </w:trPr>
+        <w:tc>
+          <w:tcPr>
+            <w:tcW w:w="5753" w:type="dxa"/>
+          </w:tcPr>
+          <w:p>
+            <w:pPr>
+              <w:pStyle w:val="ListParagraph"/>
+              <w:numPr>
+                <w:ilvl w:val="0"/>
+                <w:numId w:val="3"/>
+              </w:numPr>
+              <w:ind w:left="90"/>
+              <w:rPr>
+                <w:sz w:val="28"/>
+                <w:szCs w:val="28"/>
+              </w:rPr>
+            </w:pPr>
+            <w:r>
+              <w:rPr>
+                <w:sz w:val="28"/>
+                <w:szCs w:val="28"/>
+              </w:rPr>
+              <w:t>Detect outliers</w:t>
+            </w:r>
+          </w:p>
+        </w:tc>
+        <w:tc>
+          <w:tcPr>
+            <w:tcW w:w="817" w:type="dxa"/>
+            <w:shd w:val="clear" w:color="auto" w:fill="70AD47" w:themeFill="accent6"/>
+          </w:tcPr>
+          <w:p>
+            <w:pPr>
+              <w:pStyle w:val="ListParagraph"/>
+              <w:numPr>
+                <w:ilvl w:val="0"/>
+                <w:numId w:val="3"/>
+              </w:numPr>
+              <w:ind w:left="90"/>
+              <w:rPr>
+                <w:sz w:val="28"/>
+                <w:szCs w:val="28"/>
+              </w:rPr>
+            </w:pPr>
+          </w:p>
+        </w:tc>
+      </w:tr>
+      <w:tr>
+        <w:tblPrEx>
+          <w:tblCellMar>
+            <w:top w:w="0" w:type="dxa"/>
+            <w:bottom w:w="0" w:type="dxa"/>
+          </w:tblCellMar>
+        </w:tblPrEx>
+        <w:trPr>
+          <w:trHeight w:val="288"/>
+        </w:trPr>
+        <w:tc>
+          <w:tcPr>
+            <w:tcW w:w="5753" w:type="dxa"/>
+          </w:tcPr>
+          <w:p>
+            <w:pPr>
+              <w:pStyle w:val="ListParagraph"/>
+              <w:numPr>
+                <w:ilvl w:val="0"/>
+                <w:numId w:val="3"/>
+              </w:numPr>
+              <w:ind w:left="90"/>
+              <w:rPr>
+                <w:sz w:val="28"/>
+                <w:szCs w:val="28"/>
+              </w:rPr>
+            </w:pPr>
+            <w:r>
+              <w:rPr>
+                <w:sz w:val="28"/>
+                <w:szCs w:val="28"/>
+              </w:rPr>
+              <w:t>Identify distortions to correlations</w:t>
+            </w:r>
+          </w:p>
+        </w:tc>
+        <w:tc>
+          <w:tcPr>
+            <w:tcW w:w="817" w:type="dxa"/>
+            <w:shd w:val="clear" w:color="auto" w:fill="70AD47" w:themeFill="accent6"/>
+          </w:tcPr>
+          <w:p>
+            <w:pPr>
+              <w:pStyle w:val="ListParagraph"/>
+              <w:numPr>
+                <w:ilvl w:val="0"/>
+                <w:numId w:val="3"/>
+              </w:numPr>
+              <w:ind w:left="90"/>
+              <w:rPr>
+                <w:sz w:val="28"/>
+                <w:szCs w:val="28"/>
+              </w:rPr>
+            </w:pPr>
+          </w:p>
+        </w:tc>
+      </w:tr>
+      <w:tr>
+        <w:tblPrEx>
+          <w:tblCellMar>
+            <w:top w:w="0" w:type="dxa"/>
+            <w:bottom w:w="0" w:type="dxa"/>
+          </w:tblCellMar>
+        </w:tblPrEx>
+        <w:trPr>
+          <w:trHeight w:val="600"/>
+        </w:trPr>
+        <w:tc>
+          <w:tcPr>
+            <w:tcW w:w="5753" w:type="dxa"/>
+          </w:tcPr>
+          <w:p>
+            <w:pPr>
+              <w:pStyle w:val="ListParagraph"/>
+              <w:numPr>
+                <w:ilvl w:val="0"/>
+                <w:numId w:val="3"/>
+              </w:numPr>
+              <w:ind w:left="90"/>
+              <w:rPr>
+                <w:sz w:val="28"/>
+                <w:szCs w:val="28"/>
+              </w:rPr>
+            </w:pPr>
+            <w:r>
+              <w:rPr>
+                <w:sz w:val="28"/>
+                <w:szCs w:val="28"/>
+              </w:rPr>
+              <w:t>C</w:t>
+            </w:r>
+            <w:r>
+              <w:rPr>
+                <w:sz w:val="28"/>
+                <w:szCs w:val="28"/>
+              </w:rPr>
+              <w:t>alculate VAR &amp; COV</w:t>
+            </w:r>
+          </w:p>
+        </w:tc>
+        <w:tc>
+          <w:tcPr>
+            <w:tcW w:w="817" w:type="dxa"/>
+            <w:shd w:val="clear" w:color="auto" w:fill="70AD47" w:themeFill="accent6"/>
+          </w:tcPr>
+          <w:p>
+            <w:pPr>
+              <w:pStyle w:val="ListParagraph"/>
+              <w:numPr>
+                <w:ilvl w:val="0"/>
+                <w:numId w:val="3"/>
+              </w:numPr>
+              <w:ind w:left="90"/>
+              <w:rPr>
+                <w:sz w:val="28"/>
+                <w:szCs w:val="28"/>
+              </w:rPr>
+            </w:pPr>
+          </w:p>
+        </w:tc>
+      </w:tr>
+      <w:tr>
+        <w:tblPrEx>
+          <w:tblCellMar>
+            <w:top w:w="0" w:type="dxa"/>
+            <w:bottom w:w="0" w:type="dxa"/>
+          </w:tblCellMar>
+        </w:tblPrEx>
+        <w:trPr>
+          <w:trHeight w:val="280"/>
+        </w:trPr>
+        <w:tc>
+          <w:tcPr>
+            <w:tcW w:w="5753" w:type="dxa"/>
+          </w:tcPr>
+          <w:p>
+            <w:pPr>
+              <w:pStyle w:val="ListParagraph"/>
+              <w:numPr>
+                <w:ilvl w:val="0"/>
+                <w:numId w:val="3"/>
+              </w:numPr>
+              <w:ind w:left="90"/>
+              <w:rPr>
+                <w:sz w:val="28"/>
+                <w:szCs w:val="28"/>
+              </w:rPr>
+            </w:pPr>
+            <w:r>
+              <w:rPr>
+                <w:sz w:val="28"/>
+                <w:szCs w:val="28"/>
+              </w:rPr>
+              <w:t>Remove Outliers</w:t>
+            </w:r>
+          </w:p>
+        </w:tc>
+        <w:tc>
+          <w:tcPr>
+            <w:tcW w:w="817" w:type="dxa"/>
+            <w:shd w:val="clear" w:color="auto" w:fill="70AD47" w:themeFill="accent6"/>
+          </w:tcPr>
+          <w:p>
+            <w:pPr>
+              <w:pStyle w:val="ListParagraph"/>
+              <w:numPr>
+                <w:ilvl w:val="0"/>
+                <w:numId w:val="3"/>
+              </w:numPr>
+              <w:ind w:left="90"/>
+              <w:rPr>
+                <w:sz w:val="28"/>
+                <w:szCs w:val="28"/>
+              </w:rPr>
+            </w:pPr>
+          </w:p>
+        </w:tc>
+      </w:tr>
+      <w:tr>
+        <w:tblPrEx>
+          <w:tblCellMar>
+            <w:top w:w="0" w:type="dxa"/>
+            <w:bottom w:w="0" w:type="dxa"/>
+          </w:tblCellMar>
+        </w:tblPrEx>
+        <w:trPr>
+          <w:trHeight w:val="310"/>
+        </w:trPr>
+        <w:tc>
+          <w:tcPr>
+            <w:tcW w:w="5753" w:type="dxa"/>
+          </w:tcPr>
+          <w:p>
+            <w:pPr>
+              <w:pStyle w:val="ListParagraph"/>
+              <w:numPr>
+                <w:ilvl w:val="0"/>
+                <w:numId w:val="3"/>
+              </w:numPr>
+              <w:ind w:left="90"/>
+              <w:rPr>
+                <w:sz w:val="28"/>
+                <w:szCs w:val="28"/>
+              </w:rPr>
+            </w:pPr>
+            <w:r>
+              <w:rPr>
+                <w:sz w:val="28"/>
+                <w:szCs w:val="28"/>
+              </w:rPr>
+              <w:t>Normality</w:t>
+            </w:r>
+          </w:p>
+        </w:tc>
+        <w:tc>
+          <w:tcPr>
+            <w:tcW w:w="817" w:type="dxa"/>
+            <w:shd w:val="clear" w:color="auto" w:fill="70AD47" w:themeFill="accent6"/>
+          </w:tcPr>
+          <w:p>
+            <w:pPr>
+              <w:pStyle w:val="ListParagraph"/>
+              <w:numPr>
+                <w:ilvl w:val="0"/>
+                <w:numId w:val="3"/>
+              </w:numPr>
+              <w:ind w:left="90"/>
+              <w:rPr>
+                <w:sz w:val="28"/>
+                <w:szCs w:val="28"/>
+              </w:rPr>
+            </w:pPr>
+          </w:p>
+        </w:tc>
+      </w:tr>
+      <w:tr>
+        <w:tblPrEx>
+          <w:tblCellMar>
+            <w:top w:w="0" w:type="dxa"/>
+            <w:bottom w:w="0" w:type="dxa"/>
+          </w:tblCellMar>
+        </w:tblPrEx>
+        <w:trPr>
+          <w:trHeight w:val="330"/>
+        </w:trPr>
+        <w:tc>
+          <w:tcPr>
+            <w:tcW w:w="5753" w:type="dxa"/>
+          </w:tcPr>
+          <w:p>
+            <w:pPr>
+              <w:pStyle w:val="ListParagraph"/>
+              <w:numPr>
+                <w:ilvl w:val="0"/>
+                <w:numId w:val="3"/>
+              </w:numPr>
+              <w:ind w:left="90"/>
+              <w:rPr>
+                <w:sz w:val="28"/>
+                <w:szCs w:val="28"/>
+              </w:rPr>
+            </w:pPr>
+            <w:r>
+              <w:rPr>
+                <w:sz w:val="28"/>
+                <w:szCs w:val="28"/>
+              </w:rPr>
+              <w:t>Transform the data if necessary</w:t>
+            </w:r>
+          </w:p>
+        </w:tc>
+        <w:tc>
+          <w:tcPr>
+            <w:tcW w:w="817" w:type="dxa"/>
+            <w:shd w:val="clear" w:color="auto" w:fill="70AD47" w:themeFill="accent6"/>
+          </w:tcPr>
+          <w:p>
+            <w:pPr>
+              <w:pStyle w:val="ListParagraph"/>
+              <w:numPr>
+                <w:ilvl w:val="0"/>
+                <w:numId w:val="3"/>
+              </w:numPr>
+              <w:ind w:left="90"/>
+              <w:rPr>
+                <w:sz w:val="28"/>
+                <w:szCs w:val="28"/>
+              </w:rPr>
+            </w:pPr>
+          </w:p>
+        </w:tc>
+      </w:tr>
+      <w:tr>
+        <w:tblPrEx>
+          <w:tblCellMar>
+            <w:top w:w="0" w:type="dxa"/>
+            <w:bottom w:w="0" w:type="dxa"/>
+          </w:tblCellMar>
+        </w:tblPrEx>
+        <w:trPr>
+          <w:trHeight w:val="1390"/>
+        </w:trPr>
+        <w:tc>
+          <w:tcPr>
+            <w:tcW w:w="5753" w:type="dxa"/>
+          </w:tcPr>
+          <w:p>
+            <w:pPr>
+              <w:pStyle w:val="ListParagraph"/>
+              <w:numPr>
+                <w:ilvl w:val="0"/>
+                <w:numId w:val="3"/>
+              </w:numPr>
+              <w:ind w:left="90"/>
+              <w:rPr>
+                <w:sz w:val="28"/>
+                <w:szCs w:val="28"/>
+              </w:rPr>
+            </w:pPr>
+            <w:r>
+              <w:rPr>
+                <w:sz w:val="28"/>
+                <w:szCs w:val="28"/>
+              </w:rPr>
+              <w:t>Hypothesis Testing</w:t>
+            </w:r>
+          </w:p>
+          <w:p>
+            <w:pPr>
+              <w:pStyle w:val="ListParagraph"/>
+              <w:ind w:left="90"/>
+              <w:rPr>
+                <w:sz w:val="24"/>
+                <w:szCs w:val="24"/>
+              </w:rPr>
+            </w:pPr>
+            <w:r>
+              <w:rPr>
+                <w:sz w:val="24"/>
+                <w:szCs w:val="24"/>
+              </w:rPr>
+              <w:t>-T-test</w:t>
+            </w:r>
+          </w:p>
+          <w:p>
+            <w:pPr>
+              <w:pStyle w:val="ListParagraph"/>
+              <w:ind w:left="90"/>
+              <w:rPr>
+                <w:sz w:val="24"/>
+                <w:szCs w:val="24"/>
+              </w:rPr>
+            </w:pPr>
+            <w:r>
+              <w:rPr>
+                <w:sz w:val="24"/>
+                <w:szCs w:val="24"/>
+              </w:rPr>
+              <w:t>-</w:t>
+            </w:r>
+            <w:proofErr w:type="spellStart"/>
+            <w:r>
+              <w:rPr>
+                <w:sz w:val="24"/>
+                <w:szCs w:val="24"/>
+              </w:rPr>
+              <w:t>Hotelling</w:t>
+            </w:r>
+            <w:proofErr w:type="spellEnd"/>
+            <w:r>
+              <w:rPr>
+                <w:sz w:val="24"/>
+                <w:szCs w:val="24"/>
+              </w:rPr>
+              <w:t xml:space="preserve"> test</w:t>
+            </w:r>
+          </w:p>
+          <w:p>
+            <w:pPr>
+              <w:pStyle w:val="ListParagraph"/>
+              <w:ind w:left="90"/>
+              <w:rPr>
+                <w:sz w:val="24"/>
+                <w:szCs w:val="24"/>
+              </w:rPr>
+            </w:pPr>
+            <w:r>
+              <w:rPr>
+                <w:sz w:val="24"/>
+                <w:szCs w:val="24"/>
+              </w:rPr>
+              <w:t>-</w:t>
+            </w:r>
+            <w:proofErr w:type="spellStart"/>
+            <w:r>
+              <w:rPr>
+                <w:sz w:val="24"/>
+                <w:szCs w:val="24"/>
+              </w:rPr>
+              <w:t>Levene</w:t>
+            </w:r>
+            <w:proofErr w:type="spellEnd"/>
+            <w:r>
+              <w:rPr>
+                <w:sz w:val="24"/>
+                <w:szCs w:val="24"/>
+              </w:rPr>
+              <w:t xml:space="preserve"> Test</w:t>
+            </w:r>
+          </w:p>
+          <w:p>
+            <w:pPr>
+              <w:pStyle w:val="ListParagraph"/>
+              <w:ind w:left="90"/>
+              <w:rPr>
+                <w:sz w:val="28"/>
+                <w:szCs w:val="28"/>
+              </w:rPr>
+            </w:pPr>
+          </w:p>
+        </w:tc>
+        <w:tc>
+          <w:tcPr>
+            <w:tcW w:w="817" w:type="dxa"/>
+            <w:shd w:val="clear" w:color="auto" w:fill="70AD47" w:themeFill="accent6"/>
+          </w:tcPr>
+          <w:p>
+            <w:pPr>
+              <w:pStyle w:val="ListParagraph"/>
+              <w:numPr>
+                <w:ilvl w:val="0"/>
+                <w:numId w:val="3"/>
+              </w:numPr>
+              <w:ind w:left="90"/>
+              <w:rPr>
+                <w:sz w:val="28"/>
+                <w:szCs w:val="28"/>
+              </w:rPr>
+            </w:pPr>
+          </w:p>
+        </w:tc>
+      </w:tr>
+    </w:tbl>
     <w:p>
       <w:pPr>
-        <w:pStyle w:val="ListParagraph"/>
-        <w:numPr>
-          <w:ilvl w:val="0"/>
-          <w:numId w:val="3"/>
-        </w:numPr>
         <w:rPr>
           <w:sz w:val="28"/>
           <w:szCs w:val="28"/>
         </w:rPr>
       </w:pPr>
-      <w:r>
-        <w:rPr>
-          <w:sz w:val="28"/>
-          <w:szCs w:val="28"/>
-        </w:rPr>
-        <w:t>Understand the data</w:t>
-      </w:r>
-    </w:p>
-    <w:p>
-      <w:pPr>
-        <w:pStyle w:val="ListParagraph"/>
-        <w:numPr>
-          <w:ilvl w:val="0"/>
-          <w:numId w:val="3"/>
-        </w:numPr>
-        <w:rPr>
-          <w:sz w:val="28"/>
-          <w:szCs w:val="28"/>
-        </w:rPr>
-      </w:pPr>
-      <w:r>
-        <w:rPr>
-          <w:sz w:val="28"/>
-          <w:szCs w:val="28"/>
-        </w:rPr>
-        <w:t xml:space="preserve">Create a </w:t>
-      </w:r>
-      <w:r>
-        <w:rPr>
-          <w:sz w:val="28"/>
-          <w:szCs w:val="28"/>
-        </w:rPr>
-        <w:t>Problem Statement</w:t>
-      </w:r>
-    </w:p>
-    <w:p>
-      <w:pPr>
-        <w:pStyle w:val="ListParagraph"/>
-        <w:numPr>
-          <w:ilvl w:val="0"/>
-          <w:numId w:val="3"/>
-        </w:numPr>
-        <w:rPr>
-          <w:sz w:val="28"/>
-          <w:szCs w:val="28"/>
-        </w:rPr>
-      </w:pPr>
-      <w:r>
-        <w:rPr>
-          <w:sz w:val="28"/>
-          <w:szCs w:val="28"/>
-        </w:rPr>
-        <w:t xml:space="preserve">Develop </w:t>
-      </w:r>
-      <w:r>
-        <w:rPr>
-          <w:sz w:val="28"/>
-          <w:szCs w:val="28"/>
-        </w:rPr>
-        <w:t>Goal/Aim</w:t>
-      </w:r>
-    </w:p>
-    <w:p>
-      <w:pPr>
-        <w:pStyle w:val="ListParagraph"/>
-        <w:numPr>
-          <w:ilvl w:val="0"/>
-          <w:numId w:val="3"/>
-        </w:numPr>
-        <w:rPr>
-          <w:sz w:val="28"/>
-          <w:szCs w:val="28"/>
-        </w:rPr>
-      </w:pPr>
-      <w:r>
-        <w:rPr>
-          <w:sz w:val="28"/>
-          <w:szCs w:val="28"/>
-        </w:rPr>
-        <w:t>Check if the data is apt for multivariate analysis</w:t>
-      </w:r>
-    </w:p>
-    <w:p>
-      <w:pPr>
-        <w:pStyle w:val="ListParagraph"/>
-        <w:numPr>
-          <w:ilvl w:val="0"/>
-          <w:numId w:val="3"/>
-        </w:numPr>
-        <w:rPr>
-          <w:sz w:val="28"/>
-          <w:szCs w:val="28"/>
-        </w:rPr>
-      </w:pPr>
-      <w:r>
-        <w:rPr>
-          <w:sz w:val="28"/>
-          <w:szCs w:val="28"/>
-        </w:rPr>
-        <w:t xml:space="preserve">Prepare </w:t>
-      </w:r>
-      <w:r>
-        <w:rPr>
-          <w:sz w:val="28"/>
-          <w:szCs w:val="28"/>
-        </w:rPr>
-        <w:t>Data Dictionary</w:t>
-      </w:r>
-      <w:r>
-        <w:rPr>
-          <w:sz w:val="28"/>
-          <w:szCs w:val="28"/>
-        </w:rPr>
-        <w:t xml:space="preserve"> with each column definitions</w:t>
-      </w:r>
-    </w:p>
-    <w:p>
-      <w:pPr>
-        <w:pStyle w:val="ListParagraph"/>
-        <w:numPr>
-          <w:ilvl w:val="0"/>
-          <w:numId w:val="3"/>
-        </w:numPr>
-        <w:rPr>
-          <w:sz w:val="28"/>
-          <w:szCs w:val="28"/>
-        </w:rPr>
-      </w:pPr>
-      <w:r>
-        <w:rPr>
-          <w:sz w:val="28"/>
-          <w:szCs w:val="28"/>
-        </w:rPr>
-        <w:t>Create a Project Plan using SPAP (S.M.A.R.T)</w:t>
-      </w:r>
-      <w:r>
-        <w:rPr>
-          <w:sz w:val="28"/>
-          <w:szCs w:val="28"/>
-        </w:rPr>
-        <w:t xml:space="preserve"> </w:t>
-      </w:r>
-    </w:p>
-    <w:p>
-      <w:pPr>
-        <w:pStyle w:val="ListParagraph"/>
-        <w:numPr>
-          <w:ilvl w:val="0"/>
-          <w:numId w:val="3"/>
-        </w:numPr>
-        <w:rPr>
-          <w:sz w:val="28"/>
-          <w:szCs w:val="28"/>
-        </w:rPr>
-      </w:pPr>
-      <w:r>
-        <w:rPr>
-          <w:sz w:val="28"/>
-          <w:szCs w:val="28"/>
-        </w:rPr>
-        <w:t>Identify Independent/Dependent variables</w:t>
-      </w:r>
-    </w:p>
-    <w:p>
-      <w:pPr>
-        <w:pStyle w:val="ListParagraph"/>
-        <w:numPr>
-          <w:ilvl w:val="0"/>
-          <w:numId w:val="3"/>
-        </w:numPr>
-        <w:rPr>
-          <w:sz w:val="28"/>
-          <w:szCs w:val="28"/>
-        </w:rPr>
-      </w:pPr>
-      <w:r>
-        <w:rPr>
-          <w:sz w:val="28"/>
-          <w:szCs w:val="28"/>
-        </w:rPr>
-        <w:t>Perform Exploratory Analysis</w:t>
-      </w:r>
-    </w:p>
-    <w:p>
-      <w:pPr>
-        <w:pStyle w:val="ListParagraph"/>
-        <w:numPr>
-          <w:ilvl w:val="0"/>
-          <w:numId w:val="3"/>
-        </w:numPr>
-        <w:rPr>
-          <w:sz w:val="28"/>
-          <w:szCs w:val="28"/>
-        </w:rPr>
-      </w:pPr>
-      <w:r>
-        <w:rPr>
-          <w:sz w:val="28"/>
-          <w:szCs w:val="28"/>
-        </w:rPr>
-        <w:t xml:space="preserve">Raise relevant questions and check if data set </w:t>
-      </w:r>
-      <w:proofErr w:type="gramStart"/>
-      <w:r>
-        <w:rPr>
-          <w:sz w:val="28"/>
-          <w:szCs w:val="28"/>
-        </w:rPr>
-        <w:t>is able to</w:t>
-      </w:r>
-      <w:proofErr w:type="gramEnd"/>
-      <w:r>
-        <w:rPr>
-          <w:sz w:val="28"/>
-          <w:szCs w:val="28"/>
-        </w:rPr>
-        <w:t xml:space="preserve"> answer them</w:t>
-      </w:r>
-    </w:p>
-    <w:p>
-      <w:pPr>
-        <w:pStyle w:val="ListParagraph"/>
-        <w:numPr>
-          <w:ilvl w:val="0"/>
-          <w:numId w:val="3"/>
-        </w:numPr>
-        <w:rPr>
-          <w:sz w:val="28"/>
-          <w:szCs w:val="28"/>
-        </w:rPr>
-      </w:pPr>
-      <w:r>
-        <w:rPr>
-          <w:sz w:val="28"/>
-          <w:szCs w:val="28"/>
-        </w:rPr>
-        <w:t>Perform Basic Visualizations</w:t>
-      </w:r>
-    </w:p>
-    <w:p>
-      <w:pPr>
-        <w:pStyle w:val="ListParagraph"/>
-        <w:rPr>
-          <w:sz w:val="24"/>
-          <w:szCs w:val="24"/>
-        </w:rPr>
-      </w:pPr>
-      <w:r>
-        <w:rPr>
-          <w:sz w:val="24"/>
-          <w:szCs w:val="24"/>
-        </w:rPr>
-        <w:t>-Scatter Plot</w:t>
-      </w:r>
-    </w:p>
-    <w:p>
-      <w:pPr>
-        <w:pStyle w:val="ListParagraph"/>
-        <w:rPr>
-          <w:sz w:val="24"/>
-          <w:szCs w:val="24"/>
-        </w:rPr>
-      </w:pPr>
-      <w:r>
-        <w:rPr>
-          <w:sz w:val="24"/>
-          <w:szCs w:val="24"/>
-        </w:rPr>
-        <w:t>-Scatter Plot Matrix</w:t>
-      </w:r>
-    </w:p>
-    <w:p>
-      <w:pPr>
-        <w:pStyle w:val="ListParagraph"/>
-        <w:rPr>
-          <w:sz w:val="24"/>
-          <w:szCs w:val="24"/>
-        </w:rPr>
-      </w:pPr>
-      <w:r>
-        <w:rPr>
-          <w:sz w:val="24"/>
-          <w:szCs w:val="24"/>
-        </w:rPr>
-        <w:t>-Box-Plot</w:t>
-      </w:r>
-    </w:p>
-    <w:p>
-      <w:pPr>
-        <w:pStyle w:val="ListParagraph"/>
-        <w:rPr>
-          <w:sz w:val="24"/>
-          <w:szCs w:val="24"/>
-        </w:rPr>
-      </w:pPr>
-      <w:r>
-        <w:rPr>
-          <w:sz w:val="24"/>
-          <w:szCs w:val="24"/>
-        </w:rPr>
-        <w:t>-Histograms</w:t>
-      </w:r>
-    </w:p>
-    <w:p>
-      <w:pPr>
-        <w:pStyle w:val="ListParagraph"/>
-        <w:rPr>
-          <w:sz w:val="24"/>
-          <w:szCs w:val="24"/>
-        </w:rPr>
-      </w:pPr>
-      <w:r>
-        <w:rPr>
-          <w:sz w:val="24"/>
-          <w:szCs w:val="24"/>
-        </w:rPr>
-        <w:t>-Pie Chart</w:t>
-      </w:r>
-    </w:p>
-    <w:p>
-      <w:pPr>
-        <w:pStyle w:val="ListParagraph"/>
-        <w:rPr>
-          <w:sz w:val="24"/>
-          <w:szCs w:val="24"/>
-        </w:rPr>
-      </w:pPr>
-      <w:r>
-        <w:rPr>
-          <w:sz w:val="24"/>
-          <w:szCs w:val="24"/>
-        </w:rPr>
-        <w:t>-Bar Chart</w:t>
-      </w:r>
-    </w:p>
-    <w:p>
-      <w:pPr>
-        <w:pStyle w:val="ListParagraph"/>
-        <w:numPr>
-          <w:ilvl w:val="0"/>
-          <w:numId w:val="3"/>
-        </w:numPr>
-        <w:rPr>
-          <w:sz w:val="28"/>
-          <w:szCs w:val="28"/>
-        </w:rPr>
-      </w:pPr>
-      <w:r>
-        <w:rPr>
-          <w:sz w:val="28"/>
-          <w:szCs w:val="28"/>
-        </w:rPr>
-        <w:t>Detect outliers</w:t>
-      </w:r>
-    </w:p>
-    <w:p>
-      <w:pPr>
-        <w:pStyle w:val="ListParagraph"/>
-        <w:numPr>
-          <w:ilvl w:val="0"/>
-          <w:numId w:val="3"/>
-        </w:numPr>
-        <w:rPr>
-          <w:sz w:val="28"/>
-          <w:szCs w:val="28"/>
-        </w:rPr>
-      </w:pPr>
-      <w:r>
-        <w:rPr>
-          <w:sz w:val="28"/>
-          <w:szCs w:val="28"/>
-        </w:rPr>
-        <w:t>Identify distortions to correlations</w:t>
-      </w:r>
-    </w:p>
-    <w:p>
-      <w:pPr>
-        <w:pStyle w:val="ListParagraph"/>
-        <w:numPr>
-          <w:ilvl w:val="0"/>
-          <w:numId w:val="3"/>
-        </w:numPr>
-        <w:rPr>
-          <w:sz w:val="28"/>
-          <w:szCs w:val="28"/>
-        </w:rPr>
-      </w:pPr>
-      <w:r>
-        <w:rPr>
-          <w:sz w:val="28"/>
-          <w:szCs w:val="28"/>
-        </w:rPr>
-        <w:t>C</w:t>
-      </w:r>
-      <w:r>
-        <w:rPr>
-          <w:sz w:val="28"/>
-          <w:szCs w:val="28"/>
-        </w:rPr>
-        <w:t>alculate VAR &amp; COV</w:t>
-      </w:r>
-    </w:p>
-    <w:p>
-      <w:pPr>
-        <w:pStyle w:val="ListParagraph"/>
-        <w:numPr>
-          <w:ilvl w:val="0"/>
-          <w:numId w:val="3"/>
-        </w:numPr>
-        <w:rPr>
-          <w:sz w:val="28"/>
-          <w:szCs w:val="28"/>
-        </w:rPr>
-      </w:pPr>
-      <w:r>
-        <w:rPr>
-          <w:sz w:val="28"/>
-          <w:szCs w:val="28"/>
-        </w:rPr>
-        <w:t>Remove Outliers</w:t>
-      </w:r>
-    </w:p>
-    <w:p>
-      <w:pPr>
-        <w:pStyle w:val="ListParagraph"/>
-        <w:numPr>
-          <w:ilvl w:val="0"/>
-          <w:numId w:val="3"/>
-        </w:numPr>
-        <w:rPr>
-          <w:sz w:val="28"/>
-          <w:szCs w:val="28"/>
-        </w:rPr>
-      </w:pPr>
-      <w:r>
-        <w:rPr>
-          <w:sz w:val="28"/>
-          <w:szCs w:val="28"/>
-        </w:rPr>
-        <w:t>Normality</w:t>
-      </w:r>
-    </w:p>
-    <w:p>
-      <w:pPr>
-        <w:pStyle w:val="ListParagraph"/>
-        <w:numPr>
-          <w:ilvl w:val="0"/>
-          <w:numId w:val="3"/>
-        </w:numPr>
-        <w:rPr>
-          <w:sz w:val="28"/>
-          <w:szCs w:val="28"/>
-        </w:rPr>
-      </w:pPr>
-      <w:r>
-        <w:rPr>
-          <w:sz w:val="28"/>
-          <w:szCs w:val="28"/>
-        </w:rPr>
-        <w:t>Transform the data if necessary</w:t>
-      </w:r>
-    </w:p>
-    <w:p>
-      <w:pPr>
-        <w:pStyle w:val="ListParagraph"/>
-        <w:numPr>
-          <w:ilvl w:val="0"/>
-          <w:numId w:val="3"/>
-        </w:numPr>
-        <w:rPr>
-          <w:sz w:val="28"/>
-          <w:szCs w:val="28"/>
-        </w:rPr>
-      </w:pPr>
-      <w:r>
-        <w:rPr>
-          <w:sz w:val="28"/>
-          <w:szCs w:val="28"/>
-        </w:rPr>
-        <w:t>Hypothesis Testing</w:t>
-      </w:r>
-    </w:p>
-    <w:p>
-      <w:pPr>
-        <w:pStyle w:val="ListParagraph"/>
-        <w:rPr>
-          <w:sz w:val="24"/>
-          <w:szCs w:val="24"/>
-        </w:rPr>
-      </w:pPr>
-      <w:r>
-        <w:rPr>
-          <w:sz w:val="24"/>
-          <w:szCs w:val="24"/>
-        </w:rPr>
-        <w:t>-T-test</w:t>
-      </w:r>
-    </w:p>
-    <w:p>
-      <w:pPr>
-        <w:pStyle w:val="ListParagraph"/>
-        <w:rPr>
-          <w:sz w:val="24"/>
-          <w:szCs w:val="24"/>
-        </w:rPr>
-      </w:pPr>
-      <w:r>
-        <w:rPr>
-          <w:sz w:val="24"/>
-          <w:szCs w:val="24"/>
-        </w:rPr>
-        <w:t>-</w:t>
-      </w:r>
-      <w:proofErr w:type="spellStart"/>
-      <w:r>
-        <w:rPr>
-          <w:sz w:val="24"/>
-          <w:szCs w:val="24"/>
-        </w:rPr>
-        <w:t>Hotelling</w:t>
-      </w:r>
-      <w:proofErr w:type="spellEnd"/>
-      <w:r>
-        <w:rPr>
-          <w:sz w:val="24"/>
-          <w:szCs w:val="24"/>
-        </w:rPr>
-        <w:t xml:space="preserve"> test</w:t>
-      </w:r>
-    </w:p>
-    <w:p>
-      <w:pPr>
-        <w:pStyle w:val="ListParagraph"/>
-        <w:rPr>
-          <w:sz w:val="24"/>
-          <w:szCs w:val="24"/>
-        </w:rPr>
-      </w:pPr>
-      <w:r>
-        <w:rPr>
-          <w:sz w:val="24"/>
-          <w:szCs w:val="24"/>
-        </w:rPr>
-        <w:t>-</w:t>
-      </w:r>
-      <w:proofErr w:type="spellStart"/>
-      <w:r>
-        <w:rPr>
-          <w:sz w:val="24"/>
-          <w:szCs w:val="24"/>
-        </w:rPr>
-        <w:t>Levene</w:t>
-      </w:r>
-      <w:proofErr w:type="spellEnd"/>
-      <w:r>
-        <w:rPr>
-          <w:sz w:val="24"/>
-          <w:szCs w:val="24"/>
-        </w:rPr>
-        <w:t xml:space="preserve"> Test</w:t>
-      </w:r>
-    </w:p>
-    <w:p>
-      <w:pPr>
-        <w:pStyle w:val="ListParagraph"/>
-        <w:rPr>
-          <w:sz w:val="28"/>
-          <w:szCs w:val="28"/>
-        </w:rPr>
-      </w:pPr>
       <w:bookmarkStart w:id="0" w:name="_GoBack"/>
       <w:bookmarkEnd w:id="0"/>
-    </w:p>
-    <w:p>
-      <w:pPr>
-        <w:rPr>
-          <w:b/>
-          <w:sz w:val="28"/>
-          <w:szCs w:val="28"/>
-        </w:rPr>
-      </w:pPr>
     </w:p>
     <w:sectPr>
       <w:pgSz w:w="12240" w:h="15840"/>
@@ -626,8 +1259,8 @@
 </file>
 
 <file path=word/numbering.xml><?xml version="1.0" encoding="utf-8"?>
-<w:numbering xmlns:wpc="http://schemas.microsoft.com/office/word/2010/wordprocessingCanvas" xmlns:cx="http://schemas.microsoft.com/office/drawing/2014/chartex" xmlns:cx1="http://schemas.microsoft.com/office/drawing/2015/9/8/chartex" xmlns:cx2="http://schemas.microsoft.com/office/drawing/2015/10/21/chartex" xmlns:cx3="http://schemas.microsoft.com/office/drawing/2016/5/9/chartex" xmlns:cx4="http://schemas.microsoft.com/office/drawing/2016/5/10/chartex" xmlns:cx5="http://schemas.microsoft.com/office/drawing/2016/5/11/chartex" xmlns:cx6="http://schemas.microsoft.com/office/drawing/2016/5/12/chartex" xmlns:cx7="http://schemas.microsoft.com/office/drawing/2016/5/13/chartex" xmlns:cx8="http://schemas.microsoft.com/office/drawing/2016/5/14/chartex" xmlns:mc="http://schemas.openxmlformats.org/markup-compatibility/2006" xmlns:aink="http://schemas.microsoft.com/office/drawing/2016/ink" xmlns:am3d="http://schemas.microsoft.com/office/drawing/2017/model3d" xmlns:o="urn:schemas-microsoft-com:office:office" xmlns:r="http://schemas.openxmlformats.org/officeDocument/2006/relationships" xmlns:m="http://schemas.openxmlformats.org/officeDocument/2006/math" xmlns:v="urn:schemas-microsoft-com:vml" xmlns:wp14="http://schemas.microsoft.com/office/word/2010/wordprocessingDrawing" xmlns:wp="http://schemas.openxmlformats.org/drawingml/2006/wordprocessingDrawing" xmlns:w10="urn:schemas-microsoft-com:office:word" xmlns:w="http://schemas.openxmlformats.org/wordprocessingml/2006/main" xmlns:w14="http://schemas.microsoft.com/office/word/2010/wordml" xmlns:w15="http://schemas.microsoft.com/office/word/2012/wordml" xmlns:w16cid="http://schemas.microsoft.com/office/word/2016/wordml/cid" xmlns:w16se="http://schemas.microsoft.com/office/word/2015/wordml/symex" xmlns:wpg="http://schemas.microsoft.com/office/word/2010/wordprocessingGroup" xmlns:wpi="http://schemas.microsoft.com/office/word/2010/wordprocessingInk" xmlns:wne="http://schemas.microsoft.com/office/word/2006/wordml" xmlns:wps="http://schemas.microsoft.com/office/word/2010/wordprocessingShape" mc:Ignorable="w14 w15 w16se w16cid wp14">
-  <w:abstractNum w:abstractNumId="0" w15:restartNumberingAfterBreak="0">
+<w:numbering xmlns:wpc="http://schemas.microsoft.com/office/word/2010/wordprocessingCanvas" xmlns:mc="http://schemas.openxmlformats.org/markup-compatibility/2006" xmlns:o="urn:schemas-microsoft-com:office:office" xmlns:r="http://schemas.openxmlformats.org/officeDocument/2006/relationships" xmlns:m="http://schemas.openxmlformats.org/officeDocument/2006/math" xmlns:v="urn:schemas-microsoft-com:vml" xmlns:wp14="http://schemas.microsoft.com/office/word/2010/wordprocessingDrawing" xmlns:wp="http://schemas.openxmlformats.org/drawingml/2006/wordprocessingDrawing" xmlns:w10="urn:schemas-microsoft-com:office:word" xmlns:w="http://schemas.openxmlformats.org/wordprocessingml/2006/main" xmlns:w14="http://schemas.microsoft.com/office/word/2010/wordml" xmlns:w15="http://schemas.microsoft.com/office/word/2012/wordml" xmlns:wpg="http://schemas.microsoft.com/office/word/2010/wordprocessingGroup" xmlns:wpi="http://schemas.microsoft.com/office/word/2010/wordprocessingInk" xmlns:wne="http://schemas.microsoft.com/office/word/2006/wordml" xmlns:wps="http://schemas.microsoft.com/office/word/2010/wordprocessingShape" mc:Ignorable="w14 w15 wp14">
+  <w:abstractNum w:abstractNumId="0">
     <w:nsid w:val="561659EC"/>
     <w:multiLevelType w:val="hybridMultilevel"/>
     <w:tmpl w:val="13A60496"/>
@@ -740,7 +1373,7 @@
       </w:rPr>
     </w:lvl>
   </w:abstractNum>
-  <w:abstractNum w:abstractNumId="1" w15:restartNumberingAfterBreak="0">
+  <w:abstractNum w:abstractNumId="1">
     <w:nsid w:val="62E83AB0"/>
     <w:multiLevelType w:val="hybridMultilevel"/>
     <w:tmpl w:val="344A8A76"/>
@@ -852,7 +1485,7 @@
       </w:rPr>
     </w:lvl>
   </w:abstractNum>
-  <w:abstractNum w:abstractNumId="2" w15:restartNumberingAfterBreak="0">
+  <w:abstractNum w:abstractNumId="2">
     <w:nsid w:val="6B2A677B"/>
     <w:multiLevelType w:val="hybridMultilevel"/>
     <w:tmpl w:val="D61CA880"/>
@@ -977,7 +1610,7 @@
 </file>
 
 <file path=word/styles.xml><?xml version="1.0" encoding="utf-8"?>
-<w:styles xmlns:mc="http://schemas.openxmlformats.org/markup-compatibility/2006" xmlns:r="http://schemas.openxmlformats.org/officeDocument/2006/relationships" xmlns:w="http://schemas.openxmlformats.org/wordprocessingml/2006/main" xmlns:w14="http://schemas.microsoft.com/office/word/2010/wordml" xmlns:w15="http://schemas.microsoft.com/office/word/2012/wordml" xmlns:w16cid="http://schemas.microsoft.com/office/word/2016/wordml/cid" xmlns:w16se="http://schemas.microsoft.com/office/word/2015/wordml/symex" mc:Ignorable="w14 w15 w16se w16cid">
+<w:styles xmlns:mc="http://schemas.openxmlformats.org/markup-compatibility/2006" xmlns:r="http://schemas.openxmlformats.org/officeDocument/2006/relationships" xmlns:w="http://schemas.openxmlformats.org/wordprocessingml/2006/main" xmlns:w14="http://schemas.microsoft.com/office/word/2010/wordml" xmlns:w15="http://schemas.microsoft.com/office/word/2012/wordml" mc:Ignorable="w14 w15">
   <w:docDefaults>
     <w:rPrDefault>
       <w:rPr>
@@ -993,7 +1626,7 @@
       </w:pPr>
     </w:pPrDefault>
   </w:docDefaults>
-  <w:latentStyles w:defLockedState="0" w:defUIPriority="99" w:defSemiHidden="0" w:defUnhideWhenUsed="0" w:defQFormat="0" w:count="375">
+  <w:latentStyles w:defLockedState="0" w:defUIPriority="99" w:defSemiHidden="0" w:defUnhideWhenUsed="0" w:defQFormat="0" w:count="371">
     <w:lsdException w:name="Normal" w:uiPriority="0" w:qFormat="1"/>
     <w:lsdException w:name="heading 1" w:uiPriority="9" w:qFormat="1"/>
     <w:lsdException w:name="heading 2" w:semiHidden="1" w:uiPriority="9" w:unhideWhenUsed="1" w:qFormat="1"/>
@@ -1365,10 +1998,6 @@
     <w:lsdException w:name="List Table 5 Dark Accent 6" w:uiPriority="50"/>
     <w:lsdException w:name="List Table 6 Colorful Accent 6" w:uiPriority="51"/>
     <w:lsdException w:name="List Table 7 Colorful Accent 6" w:uiPriority="52"/>
-    <w:lsdException w:name="Mention" w:semiHidden="1" w:unhideWhenUsed="1"/>
-    <w:lsdException w:name="Smart Hyperlink" w:semiHidden="1" w:unhideWhenUsed="1"/>
-    <w:lsdException w:name="Hashtag" w:semiHidden="1" w:unhideWhenUsed="1"/>
-    <w:lsdException w:name="Unresolved Mention" w:semiHidden="1" w:unhideWhenUsed="1"/>
   </w:latentStyles>
   <w:style w:type="paragraph" w:default="1" w:styleId="Normal">
     <w:name w:val="Normal"/>
